--- a/Documentation/Design/Data Feed.docx
+++ b/Documentation/Design/Data Feed.docx
@@ -3,6 +3,57 @@
 <w:document xmlns:ve="http://schemas.openxmlformats.org/markup-compatibility/2006" xmlns:o="urn:schemas-microsoft-com:office:office" xmlns:r="http://schemas.openxmlformats.org/officeDocument/2006/relationships" xmlns:m="http://schemas.openxmlformats.org/officeDocument/2006/math" xmlns:v="urn:schemas-microsoft-com:vml" xmlns:wp="http://schemas.openxmlformats.org/drawingml/2006/wordprocessingDrawing" xmlns:w10="urn:schemas-microsoft-com:office:word" xmlns:w="http://schemas.openxmlformats.org/wordprocessingml/2006/main" xmlns:wne="http://schemas.microsoft.com/office/word/2006/wordml">
   <w:body>
     <w:p>
+      <w:pPr>
+        <w:rPr>
+          <w:b/>
+        </w:rPr>
+      </w:pPr>
+      <w:r>
+        <w:rPr>
+          <w:b/>
+        </w:rPr>
+        <w:t>Forex</w:t>
+      </w:r>
+    </w:p>
+    <w:p>
+      <w:hyperlink r:id="rId4" w:history="1">
+        <w:r>
+          <w:rPr>
+            <w:rStyle w:val="Hyperlink"/>
+          </w:rPr>
+          <w:t>http://www.forextester.com/data/datasources.html</w:t>
+        </w:r>
+      </w:hyperlink>
+    </w:p>
+    <w:p>
+      <w:r>
+        <w:t>Historical price</w:t>
+      </w:r>
+    </w:p>
+    <w:p>
+      <w:hyperlink r:id="rId5" w:history="1">
+        <w:r>
+          <w:rPr>
+            <w:rStyle w:val="Hyperlink"/>
+          </w:rPr>
+          <w:t>http://pitrading.com/historical_data.htm</w:t>
+        </w:r>
+      </w:hyperlink>
+    </w:p>
+    <w:p>
+      <w:pPr>
+        <w:rPr>
+          <w:b/>
+        </w:rPr>
+      </w:pPr>
+      <w:r>
+        <w:rPr>
+          <w:b/>
+        </w:rPr>
+        <w:t>World Stocks</w:t>
+      </w:r>
+    </w:p>
+    <w:p>
       <w:r>
         <w:t>From Yahoo Finance</w:t>
       </w:r>
@@ -11,7 +62,7 @@
       <w:r>
         <w:t xml:space="preserve">C# code </w:t>
       </w:r>
-      <w:hyperlink r:id="rId4" w:history="1">
+      <w:hyperlink r:id="rId6" w:history="1">
         <w:r>
           <w:rPr>
             <w:rStyle w:val="Hyperlink"/>
@@ -21,7 +72,7 @@
       </w:hyperlink>
     </w:p>
     <w:p>
-      <w:hyperlink r:id="rId5" w:history="1">
+      <w:hyperlink r:id="rId7" w:history="1">
         <w:r>
           <w:rPr>
             <w:rStyle w:val="Hyperlink"/>
@@ -31,7 +82,7 @@
       </w:hyperlink>
     </w:p>
     <w:p>
-      <w:hyperlink r:id="rId6" w:history="1">
+      <w:hyperlink r:id="rId8" w:history="1">
         <w:r>
           <w:rPr>
             <w:rStyle w:val="Hyperlink"/>
@@ -1310,6 +1361,7 @@
           <w:color w:val="000000"/>
           <w:sz w:val="18"/>
         </w:rPr>
+        <w:lastRenderedPageBreak/>
         <w:t xml:space="preserve">                        string Results=string.Empty;</w:t>
       </w:r>
     </w:p>
@@ -1728,7 +1780,6 @@
           <w:color w:val="000000"/>
           <w:sz w:val="18"/>
         </w:rPr>
-        <w:lastRenderedPageBreak/>
         <w:t xml:space="preserve">                    }</w:t>
       </w:r>
     </w:p>
@@ -2097,7 +2148,7 @@
       </w:r>
     </w:p>
     <w:p>
-      <w:hyperlink r:id="rId7" w:history="1">
+      <w:hyperlink r:id="rId9" w:history="1">
         <w:r>
           <w:rPr>
             <w:rStyle w:val="Hyperlink"/>
@@ -2107,7 +2158,7 @@
       </w:hyperlink>
     </w:p>
     <w:p>
-      <w:hyperlink r:id="rId8" w:history="1">
+      <w:hyperlink r:id="rId10" w:history="1">
         <w:r>
           <w:rPr>
             <w:rStyle w:val="Hyperlink"/>
